--- a/doc/EmbeddedCrclSimulation/Simulated Kitting Demo in Java with hard coded kitting scene from agility lab.docx
+++ b/doc/EmbeddedCrclSimulation/Simulated Kitting Demo in Java with hard coded kitting scene from agility lab.docx
@@ -185,13 +185,7 @@
         <w:t>The Java code should already be compiled into a jar file that can run if you have installed Java. There is also a bash script</w:t>
       </w:r>
       <w:r>
-        <w:t xml:space="preserve"> (i.e., </w:t>
-      </w:r>
-      <w:r>
-        <w:t>crcl4java-utils.bash</w:t>
-      </w:r>
-      <w:r>
-        <w:t xml:space="preserve">) </w:t>
+        <w:t xml:space="preserve"> (i.e., crcl4java-utils.bash) </w:t>
       </w:r>
       <w:r>
         <w:t>to run the embedded CRCL testing harness</w:t>
@@ -236,10 +230,7 @@
         <w:pStyle w:val="BoxedCode"/>
       </w:pPr>
       <w:r>
-        <w:t>&gt; java -jar GwendolynCrclClient.jar</w:t>
-      </w:r>
-      <w:r>
-        <w:t xml:space="preserve"> --loopback</w:t>
+        <w:t>&gt; java -jar GwendolynCrclClient.jar --loopback</w:t>
       </w:r>
     </w:p>
     <w:p>
@@ -265,10 +256,7 @@
         <w:t>lient</w:t>
       </w:r>
       <w:r>
-        <w:t>.bash</w:t>
-      </w:r>
-      <w:r>
-        <w:t xml:space="preserve"> bash script sets up the embedded CRCL test harness, as part of the command line arguments, described below.</w:t>
+        <w:t>.bash bash script sets up the embedded CRCL test harness, as part of the command line arguments, described below.</w:t>
       </w:r>
     </w:p>
     <w:p>
@@ -295,13 +283,7 @@
         <w:pStyle w:val="BoxedCode"/>
       </w:pPr>
       <w:r>
-        <w:t>usage: java -jar GwendolynCrclClient</w:t>
-      </w:r>
-      <w:r>
-        <w:t>.jar</w:t>
-      </w:r>
-      <w:r>
-        <w:t xml:space="preserve"> [-d] [-h] [-l]</w:t>
+        <w:t>usage: java -jar GwendolynCrclClient.jar [-d] [-h] [-l]</w:t>
       </w:r>
     </w:p>
     <w:p>
@@ -333,19 +315,11 @@
         <w:jc w:val="both"/>
       </w:pPr>
       <w:r>
-        <w:t xml:space="preserve">If you do not use </w:t>
-      </w:r>
-      <w:r>
-        <w:t>--</w:t>
-      </w:r>
-      <w:r>
-        <w:t xml:space="preserve">loopback as an argument, a CRCL socket connection to port 64444, will be established and must exist – the code is </w:t>
+        <w:t xml:space="preserve">If you do not use --loopback as an argument, a CRCL socket connection to port 64444, will be established and must exist – the code is </w:t>
       </w:r>
       <w:r>
         <w:t xml:space="preserve">a basic example and </w:t>
       </w:r>
-      <w:bookmarkStart w:id="1" w:name="_GoBack"/>
-      <w:bookmarkEnd w:id="1"/>
       <w:r>
         <w:t>not smart enough to keep attempting to connect to the socket.</w:t>
       </w:r>
@@ -4492,6 +4466,244 @@
     </w:p>
     <w:p/>
     <w:p/>
+    <w:p>
+      <w:pPr>
+        <w:pStyle w:val="Heading2"/>
+      </w:pPr>
+      <w:r>
+        <w:t>Windows 10 Deployment</w:t>
+      </w:r>
+    </w:p>
+    <w:p>
+      <w:r>
+        <w:t xml:space="preserve">The </w:t>
+      </w:r>
+      <w:r>
+        <w:t>Java Simulated Kitting Demo</w:t>
+      </w:r>
+      <w:r>
+        <w:t xml:space="preserve"> which can be used as</w:t>
+      </w:r>
+      <w:r>
+        <w:t xml:space="preserve"> self-contained CRCL testing harness</w:t>
+      </w:r>
+      <w:r>
+        <w:t xml:space="preserve"> has been ported to Windows and run successfully. Problems with non-existent libraries were resolved. </w:t>
+      </w:r>
+      <w:r>
+        <w:t xml:space="preserve"> </w:t>
+      </w:r>
+      <w:r>
+        <w:t>Th</w:t>
+      </w:r>
+      <w:r>
+        <w:t xml:space="preserve">e following instructions </w:t>
+      </w:r>
+      <w:r>
+        <w:t>assumes you have administrator rights to install on your PC.</w:t>
+      </w:r>
+    </w:p>
+    <w:p/>
+    <w:p>
+      <w:pPr>
+        <w:pStyle w:val="ListParagraph"/>
+        <w:numPr>
+          <w:ilvl w:val="0"/>
+          <w:numId w:val="2"/>
+        </w:numPr>
+      </w:pPr>
+      <w:r>
+        <w:t xml:space="preserve">Download and install JDK 1.8+  from </w:t>
+      </w:r>
+      <w:hyperlink r:id="rId14" w:history="1">
+        <w:r>
+          <w:rPr>
+            <w:rStyle w:val="Hyperlink"/>
+          </w:rPr>
+          <w:t>https://adoptopenjdk.net/</w:t>
+        </w:r>
+      </w:hyperlink>
+      <w:r>
+        <w:t xml:space="preserve"> </w:t>
+      </w:r>
+    </w:p>
+    <w:p>
+      <w:r>
+        <w:t xml:space="preserve">This set of specs were chosen </w:t>
+      </w:r>
+    </w:p>
+    <w:p>
+      <w:r>
+        <w:rPr>
+          <w:noProof/>
+        </w:rPr>
+        <w:drawing>
+          <wp:inline distT="0" distB="0" distL="0" distR="0" wp14:anchorId="600C8375" wp14:editId="5B1BFF7C">
+            <wp:extent cx="3080599" cy="2306147"/>
+            <wp:effectExtent l="0" t="0" r="5715" b="0"/>
+            <wp:docPr id="5" name="Picture 5"/>
+            <wp:cNvGraphicFramePr>
+              <a:graphicFrameLocks xmlns:a="http://schemas.openxmlformats.org/drawingml/2006/main" noChangeAspect="1"/>
+            </wp:cNvGraphicFramePr>
+            <a:graphic xmlns:a="http://schemas.openxmlformats.org/drawingml/2006/main">
+              <a:graphicData uri="http://schemas.openxmlformats.org/drawingml/2006/picture">
+                <pic:pic xmlns:pic="http://schemas.openxmlformats.org/drawingml/2006/picture">
+                  <pic:nvPicPr>
+                    <pic:cNvPr id="1" name=""/>
+                    <pic:cNvPicPr/>
+                  </pic:nvPicPr>
+                  <pic:blipFill>
+                    <a:blip r:embed="rId15"/>
+                    <a:stretch>
+                      <a:fillRect/>
+                    </a:stretch>
+                  </pic:blipFill>
+                  <pic:spPr>
+                    <a:xfrm>
+                      <a:off x="0" y="0"/>
+                      <a:ext cx="3118508" cy="2334526"/>
+                    </a:xfrm>
+                    <a:prstGeom prst="rect">
+                      <a:avLst/>
+                    </a:prstGeom>
+                  </pic:spPr>
+                </pic:pic>
+              </a:graphicData>
+            </a:graphic>
+          </wp:inline>
+        </w:drawing>
+      </w:r>
+    </w:p>
+    <w:p>
+      <w:pPr>
+        <w:pStyle w:val="ListParagraph"/>
+        <w:numPr>
+          <w:ilvl w:val="0"/>
+          <w:numId w:val="2"/>
+        </w:numPr>
+      </w:pPr>
+      <w:r>
+        <w:t xml:space="preserve">Download and install </w:t>
+      </w:r>
+      <w:r>
+        <w:t xml:space="preserve">Apache </w:t>
+      </w:r>
+      <w:r>
+        <w:t>N</w:t>
+      </w:r>
+      <w:r>
+        <w:t>etbeans (</w:t>
+      </w:r>
+      <w:r>
+        <w:t xml:space="preserve">Version </w:t>
+      </w:r>
+      <w:r>
+        <w:t>11.2 is fine since it works):</w:t>
+      </w:r>
+      <w:r>
+        <w:br/>
+      </w:r>
+      <w:hyperlink r:id="rId16" w:history="1">
+        <w:r>
+          <w:rPr>
+            <w:rStyle w:val="Hyperlink"/>
+          </w:rPr>
+          <w:t>https://netbeans.apache.org/download/nb112/nb112.html</w:t>
+        </w:r>
+      </w:hyperlink>
+      <w:r>
+        <w:t xml:space="preserve"> </w:t>
+      </w:r>
+      <w:r>
+        <w:br/>
+      </w:r>
+    </w:p>
+    <w:p>
+      <w:pPr>
+        <w:pStyle w:val="ListParagraph"/>
+        <w:numPr>
+          <w:ilvl w:val="0"/>
+          <w:numId w:val="2"/>
+        </w:numPr>
+      </w:pPr>
+      <w:r>
+        <w:t>Fire up Netbeans (shortcut on desktop)</w:t>
+      </w:r>
+      <w:r>
+        <w:br/>
+        <w:t>If you get this popup, make sure a JDK is installed first:</w:t>
+      </w:r>
+    </w:p>
+    <w:p>
+      <w:pPr>
+        <w:pStyle w:val="ListParagraph"/>
+        <w:ind w:left="360"/>
+      </w:pPr>
+      <w:r>
+        <w:rPr>
+          <w:noProof/>
+        </w:rPr>
+        <w:drawing>
+          <wp:inline distT="0" distB="0" distL="0" distR="0" wp14:anchorId="233D4943" wp14:editId="2ABE9B61">
+            <wp:extent cx="2630650" cy="1129632"/>
+            <wp:effectExtent l="0" t="0" r="0" b="0"/>
+            <wp:docPr id="2" name="Picture 2"/>
+            <wp:cNvGraphicFramePr>
+              <a:graphicFrameLocks xmlns:a="http://schemas.openxmlformats.org/drawingml/2006/main" noChangeAspect="1"/>
+            </wp:cNvGraphicFramePr>
+            <a:graphic xmlns:a="http://schemas.openxmlformats.org/drawingml/2006/main">
+              <a:graphicData uri="http://schemas.openxmlformats.org/drawingml/2006/picture">
+                <pic:pic xmlns:pic="http://schemas.openxmlformats.org/drawingml/2006/picture">
+                  <pic:nvPicPr>
+                    <pic:cNvPr id="1" name=""/>
+                    <pic:cNvPicPr/>
+                  </pic:nvPicPr>
+                  <pic:blipFill>
+                    <a:blip r:embed="rId17"/>
+                    <a:stretch>
+                      <a:fillRect/>
+                    </a:stretch>
+                  </pic:blipFill>
+                  <pic:spPr>
+                    <a:xfrm>
+                      <a:off x="0" y="0"/>
+                      <a:ext cx="2697197" cy="1158208"/>
+                    </a:xfrm>
+                    <a:prstGeom prst="rect">
+                      <a:avLst/>
+                    </a:prstGeom>
+                  </pic:spPr>
+                </pic:pic>
+              </a:graphicData>
+            </a:graphic>
+          </wp:inline>
+        </w:drawing>
+      </w:r>
+    </w:p>
+    <w:p>
+      <w:pPr>
+        <w:pStyle w:val="ListParagraph"/>
+        <w:numPr>
+          <w:ilvl w:val="0"/>
+          <w:numId w:val="2"/>
+        </w:numPr>
+      </w:pPr>
+      <w:r>
+        <w:t xml:space="preserve">You should be able to Clean and Build the </w:t>
+      </w:r>
+      <w:r>
+        <w:t xml:space="preserve">GwendolynCrclClient </w:t>
+      </w:r>
+      <w:r>
+        <w:t>project</w:t>
+      </w:r>
+      <w:bookmarkStart w:id="1" w:name="_GoBack"/>
+      <w:bookmarkEnd w:id="1"/>
+      <w:r>
+        <w:t xml:space="preserve"> and then run it.</w:t>
+      </w:r>
+    </w:p>
+    <w:p/>
     <w:sectPr>
       <w:pgSz w:w="12240" w:h="15840"/>
       <w:pgMar w:top="720" w:right="720" w:bottom="720" w:left="720" w:header="720" w:footer="720" w:gutter="0"/>
@@ -4617,8 +4829,100 @@
       </w:rPr>
     </w:lvl>
   </w:abstractNum>
+  <w:abstractNum w:abstractNumId="1" w15:restartNumberingAfterBreak="0">
+    <w:nsid w:val="3CA2488D"/>
+    <w:multiLevelType w:val="hybridMultilevel"/>
+    <w:tmpl w:val="32960EF6"/>
+    <w:lvl w:ilvl="0" w:tplc="0409000F">
+      <w:start w:val="1"/>
+      <w:numFmt w:val="decimal"/>
+      <w:lvlText w:val="%1."/>
+      <w:lvlJc w:val="left"/>
+      <w:pPr>
+        <w:ind w:left="360" w:hanging="360"/>
+      </w:pPr>
+      <w:rPr>
+        <w:rFonts w:hint="default"/>
+      </w:rPr>
+    </w:lvl>
+    <w:lvl w:ilvl="1" w:tplc="04090019" w:tentative="1">
+      <w:start w:val="1"/>
+      <w:numFmt w:val="lowerLetter"/>
+      <w:lvlText w:val="%2."/>
+      <w:lvlJc w:val="left"/>
+      <w:pPr>
+        <w:ind w:left="1080" w:hanging="360"/>
+      </w:pPr>
+    </w:lvl>
+    <w:lvl w:ilvl="2" w:tplc="0409001B" w:tentative="1">
+      <w:start w:val="1"/>
+      <w:numFmt w:val="lowerRoman"/>
+      <w:lvlText w:val="%3."/>
+      <w:lvlJc w:val="right"/>
+      <w:pPr>
+        <w:ind w:left="1800" w:hanging="180"/>
+      </w:pPr>
+    </w:lvl>
+    <w:lvl w:ilvl="3" w:tplc="0409000F" w:tentative="1">
+      <w:start w:val="1"/>
+      <w:numFmt w:val="decimal"/>
+      <w:lvlText w:val="%4."/>
+      <w:lvlJc w:val="left"/>
+      <w:pPr>
+        <w:ind w:left="2520" w:hanging="360"/>
+      </w:pPr>
+    </w:lvl>
+    <w:lvl w:ilvl="4" w:tplc="04090019" w:tentative="1">
+      <w:start w:val="1"/>
+      <w:numFmt w:val="lowerLetter"/>
+      <w:lvlText w:val="%5."/>
+      <w:lvlJc w:val="left"/>
+      <w:pPr>
+        <w:ind w:left="3240" w:hanging="360"/>
+      </w:pPr>
+    </w:lvl>
+    <w:lvl w:ilvl="5" w:tplc="0409001B" w:tentative="1">
+      <w:start w:val="1"/>
+      <w:numFmt w:val="lowerRoman"/>
+      <w:lvlText w:val="%6."/>
+      <w:lvlJc w:val="right"/>
+      <w:pPr>
+        <w:ind w:left="3960" w:hanging="180"/>
+      </w:pPr>
+    </w:lvl>
+    <w:lvl w:ilvl="6" w:tplc="0409000F" w:tentative="1">
+      <w:start w:val="1"/>
+      <w:numFmt w:val="decimal"/>
+      <w:lvlText w:val="%7."/>
+      <w:lvlJc w:val="left"/>
+      <w:pPr>
+        <w:ind w:left="4680" w:hanging="360"/>
+      </w:pPr>
+    </w:lvl>
+    <w:lvl w:ilvl="7" w:tplc="04090019" w:tentative="1">
+      <w:start w:val="1"/>
+      <w:numFmt w:val="lowerLetter"/>
+      <w:lvlText w:val="%8."/>
+      <w:lvlJc w:val="left"/>
+      <w:pPr>
+        <w:ind w:left="5400" w:hanging="360"/>
+      </w:pPr>
+    </w:lvl>
+    <w:lvl w:ilvl="8" w:tplc="0409001B" w:tentative="1">
+      <w:start w:val="1"/>
+      <w:numFmt w:val="lowerRoman"/>
+      <w:lvlText w:val="%9."/>
+      <w:lvlJc w:val="right"/>
+      <w:pPr>
+        <w:ind w:left="6120" w:hanging="180"/>
+      </w:pPr>
+    </w:lvl>
+  </w:abstractNum>
   <w:num w:numId="1">
     <w:abstractNumId w:val="0"/>
+  </w:num>
+  <w:num w:numId="2">
+    <w:abstractNumId w:val="1"/>
   </w:num>
 </w:numbering>
 </file>
